--- a/Progress_WLAN.docx
+++ b/Progress_WLAN.docx
@@ -4,19 +4,33 @@
   <w:body>
     <w:p>
       <w:pPr>
+        <w:pStyle w:val="1"/>
+        <w:rPr>
+          <w:sz w:val="28"/>
+          <w:szCs w:val="28"/>
+        </w:rPr>
+      </w:pPr>
+      <w:r>
+        <w:rPr>
+          <w:sz w:val="28"/>
+          <w:szCs w:val="28"/>
+        </w:rPr>
+        <w:t>2018年6月6日</w:t>
+      </w:r>
+    </w:p>
+    <w:p>
+      <w:pPr>
         <w:rPr>
           <w:rFonts w:ascii="微软雅黑" w:eastAsia="微软雅黑" w:hAnsi="微软雅黑"/>
           <w:b/>
-          <w:color w:val="FF0000"/>
-        </w:rPr>
-      </w:pPr>
-      <w:r>
-        <w:rPr>
-          <w:rFonts w:ascii="微软雅黑" w:eastAsia="微软雅黑" w:hAnsi="微软雅黑"/>
+        </w:rPr>
+      </w:pPr>
+      <w:r>
+        <w:rPr>
+          <w:rFonts w:ascii="微软雅黑" w:eastAsia="微软雅黑" w:hAnsi="微软雅黑" w:hint="eastAsia"/>
           <w:b/>
-          <w:color w:val="FF0000"/>
-        </w:rPr>
-        <w:t>2018年6月6日</w:t>
+        </w:rPr>
+        <w:t>主题：和陈逸恺师兄进行工作交接</w:t>
       </w:r>
     </w:p>
     <w:p>
@@ -31,7 +45,65 @@
           <w:rFonts w:ascii="微软雅黑" w:eastAsia="微软雅黑" w:hAnsi="微软雅黑" w:hint="eastAsia"/>
           <w:b/>
         </w:rPr>
-        <w:t>主题：和陈逸恺师兄进行工作交接</w:t>
+        <w:t>内容：分三个部分：</w:t>
+      </w:r>
+    </w:p>
+    <w:p>
+      <w:pPr>
+        <w:rPr>
+          <w:rFonts w:ascii="微软雅黑" w:eastAsia="微软雅黑" w:hAnsi="微软雅黑"/>
+        </w:rPr>
+      </w:pPr>
+      <w:r>
+        <w:rPr>
+          <w:rFonts w:ascii="微软雅黑" w:eastAsia="微软雅黑" w:hAnsi="微软雅黑"/>
+        </w:rPr>
+        <w:t>1.hostapd端，即电脑端，可以开WLAN热点。</w:t>
+      </w:r>
+    </w:p>
+    <w:p>
+      <w:pPr>
+        <w:rPr>
+          <w:rFonts w:ascii="微软雅黑" w:eastAsia="微软雅黑" w:hAnsi="微软雅黑"/>
+        </w:rPr>
+      </w:pPr>
+      <w:r>
+        <w:rPr>
+          <w:rFonts w:ascii="微软雅黑" w:eastAsia="微软雅黑" w:hAnsi="微软雅黑"/>
+        </w:rPr>
+        <w:t>2.移动端，即wpa_supplicant，可以连接WLAN。</w:t>
+      </w:r>
+    </w:p>
+    <w:p>
+      <w:pPr>
+        <w:rPr>
+          <w:rFonts w:ascii="微软雅黑" w:eastAsia="微软雅黑" w:hAnsi="微软雅黑"/>
+        </w:rPr>
+      </w:pPr>
+      <w:r>
+        <w:rPr>
+          <w:rFonts w:ascii="微软雅黑" w:eastAsia="微软雅黑" w:hAnsi="微软雅黑"/>
+        </w:rPr>
+        <w:t>3.AP端，定期改hostapd的配置文件，重启hostapd，达到口令的定期更新效果。</w:t>
+      </w:r>
+    </w:p>
+    <w:p>
+      <w:pPr>
+        <w:rPr>
+          <w:rFonts w:ascii="微软雅黑" w:eastAsia="微软雅黑" w:hAnsi="微软雅黑"/>
+        </w:rPr>
+      </w:pPr>
+      <w:r>
+        <w:rPr>
+          <w:rFonts w:ascii="微软雅黑" w:eastAsia="微软雅黑" w:hAnsi="微软雅黑" w:hint="eastAsia"/>
+        </w:rPr>
+        <w:t>（</w:t>
+      </w:r>
+      <w:r>
+        <w:rPr>
+          <w:rFonts w:ascii="微软雅黑" w:eastAsia="微软雅黑" w:hAnsi="微软雅黑"/>
+        </w:rPr>
+        <w:t>wlan_auth文件就是AP端口令更新程序）</w:t>
       </w:r>
     </w:p>
     <w:p>
@@ -46,141 +118,180 @@
           <w:rFonts w:ascii="微软雅黑" w:eastAsia="微软雅黑" w:hAnsi="微软雅黑" w:hint="eastAsia"/>
           <w:b/>
         </w:rPr>
-        <w:t>内容：分三个部分：</w:t>
-      </w:r>
-    </w:p>
-    <w:p>
-      <w:pPr>
-        <w:rPr>
-          <w:rFonts w:ascii="微软雅黑" w:eastAsia="微软雅黑" w:hAnsi="微软雅黑"/>
-        </w:rPr>
-      </w:pPr>
-      <w:r>
-        <w:rPr>
-          <w:rFonts w:ascii="微软雅黑" w:eastAsia="微软雅黑" w:hAnsi="微软雅黑"/>
-        </w:rPr>
-        <w:t>1.hostapd端，即电脑端，可以开WLAN热点。</w:t>
-      </w:r>
-    </w:p>
-    <w:p>
-      <w:pPr>
-        <w:rPr>
-          <w:rFonts w:ascii="微软雅黑" w:eastAsia="微软雅黑" w:hAnsi="微软雅黑"/>
-        </w:rPr>
-      </w:pPr>
-      <w:r>
-        <w:rPr>
-          <w:rFonts w:ascii="微软雅黑" w:eastAsia="微软雅黑" w:hAnsi="微软雅黑"/>
-        </w:rPr>
-        <w:t>2.移动端，即wpa_supplicant，可以连接WLAN。</w:t>
-      </w:r>
-    </w:p>
-    <w:p>
-      <w:pPr>
-        <w:rPr>
-          <w:rFonts w:ascii="微软雅黑" w:eastAsia="微软雅黑" w:hAnsi="微软雅黑"/>
-        </w:rPr>
-      </w:pPr>
-      <w:r>
-        <w:rPr>
-          <w:rFonts w:ascii="微软雅黑" w:eastAsia="微软雅黑" w:hAnsi="微软雅黑"/>
-        </w:rPr>
-        <w:t>3.AP端，定期改hostapd的配置文件，重启hostapd，达到口令的定期更新效果。</w:t>
-      </w:r>
-    </w:p>
-    <w:p>
-      <w:pPr>
-        <w:rPr>
-          <w:rFonts w:ascii="微软雅黑" w:eastAsia="微软雅黑" w:hAnsi="微软雅黑"/>
-        </w:rPr>
-      </w:pPr>
-      <w:r>
-        <w:rPr>
-          <w:rFonts w:ascii="微软雅黑" w:eastAsia="微软雅黑" w:hAnsi="微软雅黑" w:hint="eastAsia"/>
-        </w:rPr>
-        <w:t>（</w:t>
-      </w:r>
-      <w:r>
-        <w:rPr>
-          <w:rFonts w:ascii="微软雅黑" w:eastAsia="微软雅黑" w:hAnsi="微软雅黑"/>
-        </w:rPr>
-        <w:t>wlan_auth文件就是AP端口令更新程序）</w:t>
-      </w:r>
-    </w:p>
-    <w:p>
-      <w:pPr>
-        <w:rPr>
-          <w:rFonts w:ascii="微软雅黑" w:eastAsia="微软雅黑" w:hAnsi="微软雅黑"/>
+        <w:t>移动端详细介绍：</w:t>
+      </w:r>
+    </w:p>
+    <w:p>
+      <w:pPr>
+        <w:rPr>
+          <w:rFonts w:ascii="微软雅黑" w:eastAsia="微软雅黑" w:hAnsi="微软雅黑"/>
+        </w:rPr>
+      </w:pPr>
+      <w:r>
+        <w:rPr>
+          <w:rFonts w:ascii="微软雅黑" w:eastAsia="微软雅黑" w:hAnsi="微软雅黑"/>
+        </w:rPr>
+        <w:t>wpa_supplicant代码编译后生成三个文件，wpa_supplicant，wpa_cli，wpa_gui</w:t>
+      </w:r>
+      <w:r>
+        <w:rPr>
+          <w:rFonts w:ascii="微软雅黑" w:eastAsia="微软雅黑" w:hAnsi="微软雅黑" w:hint="eastAsia"/>
+        </w:rPr>
+        <w:t>；</w:t>
+      </w:r>
+      <w:r>
+        <w:rPr>
+          <w:rFonts w:ascii="微软雅黑" w:eastAsia="微软雅黑" w:hAnsi="微软雅黑"/>
+        </w:rPr>
+        <w:t>wpa_supplicant是后台的守护进程，会根据WLAN标准的规定接入WLAN</w:t>
+      </w:r>
+      <w:r>
+        <w:rPr>
+          <w:rFonts w:ascii="微软雅黑" w:eastAsia="微软雅黑" w:hAnsi="微软雅黑" w:hint="eastAsia"/>
+        </w:rPr>
+        <w:t>；</w:t>
+      </w:r>
+      <w:r>
+        <w:rPr>
+          <w:rFonts w:ascii="微软雅黑" w:eastAsia="微软雅黑" w:hAnsi="微软雅黑"/>
+        </w:rPr>
+        <w:t>wpa_cli和wpa_gui是控制wpa_supplicant的，用来设置口令，扫描附近</w:t>
+      </w:r>
+      <w:r>
+        <w:rPr>
+          <w:rFonts w:ascii="微软雅黑" w:eastAsia="微软雅黑" w:hAnsi="微软雅黑"/>
+        </w:rPr>
+        <w:t>WLAN</w:t>
+      </w:r>
+      <w:r>
+        <w:rPr>
+          <w:rFonts w:ascii="微软雅黑" w:eastAsia="微软雅黑" w:hAnsi="微软雅黑" w:hint="eastAsia"/>
+        </w:rPr>
+        <w:t>列表，指定</w:t>
+      </w:r>
+      <w:r>
+        <w:rPr>
+          <w:rFonts w:ascii="微软雅黑" w:eastAsia="微软雅黑" w:hAnsi="微软雅黑"/>
+        </w:rPr>
+        <w:t>wpa_supplicant接入某个WLAN等等。</w:t>
+      </w:r>
+    </w:p>
+    <w:p>
+      <w:pPr>
+        <w:rPr>
+          <w:rFonts w:ascii="微软雅黑" w:eastAsia="微软雅黑" w:hAnsi="微软雅黑"/>
+        </w:rPr>
+      </w:pPr>
+      <w:r>
+        <w:rPr>
+          <w:rFonts w:ascii="微软雅黑" w:eastAsia="微软雅黑" w:hAnsi="微软雅黑" w:hint="eastAsia"/>
           <w:b/>
         </w:rPr>
+        <w:t>现在完成的工作：</w:t>
+      </w:r>
+      <w:r>
+        <w:rPr>
+          <w:rFonts w:ascii="微软雅黑" w:eastAsia="微软雅黑" w:hAnsi="微软雅黑" w:hint="eastAsia"/>
+        </w:rPr>
+        <w:t>修改了w</w:t>
+      </w:r>
+      <w:r>
+        <w:rPr>
+          <w:rFonts w:ascii="微软雅黑" w:eastAsia="微软雅黑" w:hAnsi="微软雅黑"/>
+        </w:rPr>
+        <w:t>pa_cli</w:t>
+      </w:r>
+      <w:r>
+        <w:rPr>
+          <w:rFonts w:ascii="微软雅黑" w:eastAsia="微软雅黑" w:hAnsi="微软雅黑" w:hint="eastAsia"/>
+        </w:rPr>
+        <w:t>的部分代码，让其定期计算口令，设置口令，强制接入WLAN。</w:t>
+      </w:r>
+    </w:p>
+    <w:p>
+      <w:pPr>
+        <w:rPr>
+          <w:rFonts w:ascii="微软雅黑" w:eastAsia="微软雅黑" w:hAnsi="微软雅黑"/>
+        </w:rPr>
       </w:pPr>
       <w:r>
         <w:rPr>
           <w:rFonts w:ascii="微软雅黑" w:eastAsia="微软雅黑" w:hAnsi="微软雅黑" w:hint="eastAsia"/>
           <w:b/>
         </w:rPr>
-        <w:t>移动端详细介绍：</w:t>
-      </w:r>
-    </w:p>
-    <w:p>
-      <w:pPr>
-        <w:rPr>
-          <w:rFonts w:ascii="微软雅黑" w:eastAsia="微软雅黑" w:hAnsi="微软雅黑"/>
-        </w:rPr>
-      </w:pPr>
-      <w:r>
-        <w:rPr>
-          <w:rFonts w:ascii="微软雅黑" w:eastAsia="微软雅黑" w:hAnsi="微软雅黑"/>
-        </w:rPr>
-        <w:t>wpa_supplicant代码编译后生成三个文件，wpa_supplicant，wpa_cli，wpa_gui</w:t>
-      </w:r>
-      <w:r>
-        <w:rPr>
-          <w:rFonts w:ascii="微软雅黑" w:eastAsia="微软雅黑" w:hAnsi="微软雅黑" w:hint="eastAsia"/>
-        </w:rPr>
-        <w:t>；</w:t>
-      </w:r>
-      <w:r>
-        <w:rPr>
-          <w:rFonts w:ascii="微软雅黑" w:eastAsia="微软雅黑" w:hAnsi="微软雅黑"/>
-        </w:rPr>
-        <w:t>wpa_supplicant是后台的守护进程，会根据WLAN标准的规定接入</w:t>
-      </w:r>
-      <w:r>
-        <w:rPr>
-          <w:rFonts w:ascii="微软雅黑" w:eastAsia="微软雅黑" w:hAnsi="微软雅黑"/>
-        </w:rPr>
-        <w:t>WLAN</w:t>
-      </w:r>
-      <w:r>
-        <w:rPr>
-          <w:rFonts w:ascii="微软雅黑" w:eastAsia="微软雅黑" w:hAnsi="微软雅黑" w:hint="eastAsia"/>
-        </w:rPr>
-        <w:t>；</w:t>
-      </w:r>
-      <w:r>
-        <w:rPr>
-          <w:rFonts w:ascii="微软雅黑" w:eastAsia="微软雅黑" w:hAnsi="微软雅黑"/>
-        </w:rPr>
-        <w:t>wpa_cli和wpa_gui是控制wpa_supplicant的，用来设置口令，扫描附近</w:t>
-      </w:r>
-      <w:r>
-        <w:rPr>
-          <w:rFonts w:ascii="微软雅黑" w:eastAsia="微软雅黑" w:hAnsi="微软雅黑"/>
-        </w:rPr>
-        <w:t>WLAN</w:t>
-      </w:r>
-      <w:r>
-        <w:rPr>
-          <w:rFonts w:ascii="微软雅黑" w:eastAsia="微软雅黑" w:hAnsi="微软雅黑" w:hint="eastAsia"/>
-        </w:rPr>
-        <w:t>列表，指定</w:t>
-      </w:r>
-      <w:r>
-        <w:rPr>
-          <w:rFonts w:ascii="微软雅黑" w:eastAsia="微软雅黑" w:hAnsi="微软雅黑"/>
-        </w:rPr>
-        <w:t>wpa_supplicant接入某个WLAN等等。</w:t>
+        <w:t>逻辑思路：</w:t>
+      </w:r>
+      <w:r>
+        <w:rPr>
+          <w:rFonts w:ascii="微软雅黑" w:eastAsia="微软雅黑" w:hAnsi="微软雅黑" w:hint="eastAsia"/>
+        </w:rPr>
+        <w:t>w</w:t>
+      </w:r>
+      <w:r>
+        <w:rPr>
+          <w:rFonts w:ascii="微软雅黑" w:eastAsia="微软雅黑" w:hAnsi="微软雅黑"/>
+        </w:rPr>
+        <w:t>pa_supplicant</w:t>
+      </w:r>
+      <w:r>
+        <w:rPr>
+          <w:rFonts w:ascii="微软雅黑" w:eastAsia="微软雅黑" w:hAnsi="微软雅黑" w:hint="eastAsia"/>
+        </w:rPr>
+        <w:t>重新扫描，扫描完成后得到最新的WLAN列表，并尝试用断网之前的旧口令重新接入WLAN。与此同时，w</w:t>
+      </w:r>
+      <w:r>
+        <w:rPr>
+          <w:rFonts w:ascii="微软雅黑" w:eastAsia="微软雅黑" w:hAnsi="微软雅黑"/>
+        </w:rPr>
+        <w:t>pa_cli</w:t>
+      </w:r>
+      <w:r>
+        <w:rPr>
+          <w:rFonts w:ascii="微软雅黑" w:eastAsia="微软雅黑" w:hAnsi="微软雅黑" w:hint="eastAsia"/>
+        </w:rPr>
+        <w:t>通过定期向w</w:t>
+      </w:r>
+      <w:r>
+        <w:rPr>
+          <w:rFonts w:ascii="微软雅黑" w:eastAsia="微软雅黑" w:hAnsi="微软雅黑"/>
+        </w:rPr>
+        <w:t>pa_supplicant</w:t>
+      </w:r>
+      <w:r>
+        <w:rPr>
+          <w:rFonts w:ascii="微软雅黑" w:eastAsia="微软雅黑" w:hAnsi="微软雅黑" w:hint="eastAsia"/>
+        </w:rPr>
+        <w:t>请求附近的WLAN列表，获取到最新的WLAN列表，计算新口令，然后要求w</w:t>
+      </w:r>
+      <w:r>
+        <w:rPr>
+          <w:rFonts w:ascii="微软雅黑" w:eastAsia="微软雅黑" w:hAnsi="微软雅黑"/>
+        </w:rPr>
+        <w:t>pa_supplicant</w:t>
+      </w:r>
+      <w:r>
+        <w:rPr>
+          <w:rFonts w:ascii="微软雅黑" w:eastAsia="微软雅黑" w:hAnsi="微软雅黑" w:hint="eastAsia"/>
+        </w:rPr>
+        <w:t>使用新口令接入WLAN</w:t>
+      </w:r>
+      <w:r>
+        <w:rPr>
+          <w:rFonts w:ascii="微软雅黑" w:eastAsia="微软雅黑" w:hAnsi="微软雅黑" w:hint="eastAsia"/>
+        </w:rPr>
+        <w:t>，w</w:t>
+      </w:r>
+      <w:r>
+        <w:rPr>
+          <w:rFonts w:ascii="微软雅黑" w:eastAsia="微软雅黑" w:hAnsi="微软雅黑"/>
+        </w:rPr>
+        <w:t>pa_supplicant</w:t>
+      </w:r>
+      <w:r>
+        <w:rPr>
+          <w:rFonts w:ascii="微软雅黑" w:eastAsia="微软雅黑" w:hAnsi="微软雅黑" w:hint="eastAsia"/>
+        </w:rPr>
+        <w:t>又一次扫描WLAN列表，使用新口令接入WLAN。</w:t>
       </w:r>
     </w:p>
     <w:p>
@@ -194,31 +305,67 @@
           <w:rFonts w:ascii="微软雅黑" w:eastAsia="微软雅黑" w:hAnsi="微软雅黑" w:hint="eastAsia"/>
           <w:b/>
         </w:rPr>
-        <w:t>现在完成的工作：</w:t>
-      </w:r>
-      <w:r>
-        <w:rPr>
-          <w:rFonts w:ascii="微软雅黑" w:eastAsia="微软雅黑" w:hAnsi="微软雅黑" w:hint="eastAsia"/>
-        </w:rPr>
-        <w:t>修改了w</w:t>
-      </w:r>
-      <w:r>
-        <w:rPr>
-          <w:rFonts w:ascii="微软雅黑" w:eastAsia="微软雅黑" w:hAnsi="微软雅黑"/>
-        </w:rPr>
-        <w:t>pa_cli</w:t>
-      </w:r>
-      <w:r>
-        <w:rPr>
-          <w:rFonts w:ascii="微软雅黑" w:eastAsia="微软雅黑" w:hAnsi="微软雅黑" w:hint="eastAsia"/>
-        </w:rPr>
-        <w:t>的部分代码，让其定期计算口令，设置口令，强制接入WLAN。</w:t>
-      </w:r>
-    </w:p>
-    <w:p>
-      <w:pPr>
-        <w:rPr>
-          <w:rFonts w:ascii="微软雅黑" w:eastAsia="微软雅黑" w:hAnsi="微软雅黑" w:hint="eastAsia"/>
+        <w:t>现存在的问题：</w:t>
+      </w:r>
+      <w:r>
+        <w:rPr>
+          <w:rFonts w:ascii="微软雅黑" w:eastAsia="微软雅黑" w:hAnsi="微软雅黑" w:hint="eastAsia"/>
+        </w:rPr>
+        <w:t>通过w</w:t>
+      </w:r>
+      <w:r>
+        <w:rPr>
+          <w:rFonts w:ascii="微软雅黑" w:eastAsia="微软雅黑" w:hAnsi="微软雅黑"/>
+        </w:rPr>
+        <w:t>pa_</w:t>
+      </w:r>
+      <w:r>
+        <w:rPr>
+          <w:rFonts w:ascii="微软雅黑" w:eastAsia="微软雅黑" w:hAnsi="微软雅黑" w:hint="eastAsia"/>
+        </w:rPr>
+        <w:t>cli控制w</w:t>
+      </w:r>
+      <w:r>
+        <w:rPr>
+          <w:rFonts w:ascii="微软雅黑" w:eastAsia="微软雅黑" w:hAnsi="微软雅黑"/>
+        </w:rPr>
+        <w:t>pa_supplicant</w:t>
+      </w:r>
+      <w:r>
+        <w:rPr>
+          <w:rFonts w:ascii="微软雅黑" w:eastAsia="微软雅黑" w:hAnsi="微软雅黑" w:hint="eastAsia"/>
+        </w:rPr>
+        <w:t>的实时性并不好，即延迟比较大，比较影响性能。目前的延时是大概3</w:t>
+      </w:r>
+      <w:r>
+        <w:rPr>
+          <w:rFonts w:ascii="微软雅黑" w:eastAsia="微软雅黑" w:hAnsi="微软雅黑"/>
+        </w:rPr>
+        <w:t>.8</w:t>
+      </w:r>
+      <w:r>
+        <w:rPr>
+          <w:rFonts w:ascii="微软雅黑" w:eastAsia="微软雅黑" w:hAnsi="微软雅黑" w:hint="eastAsia"/>
+        </w:rPr>
+        <w:t>秒，理想情况是2</w:t>
+      </w:r>
+      <w:r>
+        <w:rPr>
+          <w:rFonts w:ascii="微软雅黑" w:eastAsia="微软雅黑" w:hAnsi="微软雅黑"/>
+        </w:rPr>
+        <w:t>.4</w:t>
+      </w:r>
+      <w:r>
+        <w:rPr>
+          <w:rFonts w:ascii="微软雅黑" w:eastAsia="微软雅黑" w:hAnsi="微软雅黑" w:hint="eastAsia"/>
+        </w:rPr>
+        <w:t>秒左右，即静态口令连接的效果。</w:t>
+      </w:r>
+    </w:p>
+    <w:p>
+      <w:pPr>
+        <w:rPr>
+          <w:rFonts w:ascii="微软雅黑" w:eastAsia="微软雅黑" w:hAnsi="微软雅黑"/>
         </w:rPr>
       </w:pPr>
       <w:r>
@@ -226,13 +373,27 @@
           <w:rFonts w:ascii="微软雅黑" w:eastAsia="微软雅黑" w:hAnsi="微软雅黑" w:hint="eastAsia"/>
           <w:b/>
         </w:rPr>
-        <w:t>逻辑思路：</w:t>
-      </w:r>
-      <w:r>
-        <w:rPr>
-          <w:rFonts w:ascii="微软雅黑" w:eastAsia="微软雅黑" w:hAnsi="微软雅黑" w:hint="eastAsia"/>
-        </w:rPr>
-        <w:t>w</w:t>
+        <w:t>延迟发生的</w:t>
+      </w:r>
+      <w:r>
+        <w:rPr>
+          <w:rFonts w:ascii="微软雅黑" w:eastAsia="微软雅黑" w:hAnsi="微软雅黑" w:hint="eastAsia"/>
+          <w:b/>
+        </w:rPr>
+        <w:t>连接过程：</w:t>
+      </w:r>
+      <w:r>
+        <w:rPr>
+          <w:rFonts w:ascii="微软雅黑" w:eastAsia="微软雅黑" w:hAnsi="微软雅黑" w:hint="eastAsia"/>
+        </w:rPr>
+        <w:t>hostapd更新口令，在更新口令的过程中，它会断开所有移动终端的</w:t>
+      </w:r>
+      <w:r>
+        <w:rPr>
+          <w:rFonts w:ascii="微软雅黑" w:eastAsia="微软雅黑" w:hAnsi="微软雅黑" w:hint="eastAsia"/>
+        </w:rPr>
+        <w:lastRenderedPageBreak/>
+        <w:t>连接，这时候w</w:t>
       </w:r>
       <w:r>
         <w:rPr>
@@ -244,175 +405,7 @@
         <w:rPr>
           <w:rFonts w:ascii="微软雅黑" w:eastAsia="微软雅黑" w:hAnsi="微软雅黑" w:hint="eastAsia"/>
         </w:rPr>
-        <w:t>重新扫描，扫描完成后得到最新的WLAN列表，并尝试用断网之前的旧口令重新接入WLAN。与此同时，w</w:t>
-      </w:r>
-      <w:r>
-        <w:rPr>
-          <w:rFonts w:ascii="微软雅黑" w:eastAsia="微软雅黑" w:hAnsi="微软雅黑"/>
-        </w:rPr>
-        <w:t>pa_cli</w:t>
-      </w:r>
-      <w:r>
-        <w:rPr>
-          <w:rFonts w:ascii="微软雅黑" w:eastAsia="微软雅黑" w:hAnsi="微软雅黑" w:hint="eastAsia"/>
-        </w:rPr>
-        <w:t>通过定期向w</w:t>
-      </w:r>
-      <w:r>
-        <w:rPr>
-          <w:rFonts w:ascii="微软雅黑" w:eastAsia="微软雅黑" w:hAnsi="微软雅黑"/>
-        </w:rPr>
-        <w:t>pa_supplicant</w:t>
-      </w:r>
-      <w:r>
-        <w:rPr>
-          <w:rFonts w:ascii="微软雅黑" w:eastAsia="微软雅黑" w:hAnsi="微软雅黑" w:hint="eastAsia"/>
-        </w:rPr>
-        <w:t>请求附近的WLAN列表，获取到最新的WLAN列表，计算新口令，然后要求w</w:t>
-      </w:r>
-      <w:r>
-        <w:rPr>
-          <w:rFonts w:ascii="微软雅黑" w:eastAsia="微软雅黑" w:hAnsi="微软雅黑"/>
-        </w:rPr>
-        <w:t>pa_supplicant</w:t>
-      </w:r>
-      <w:r>
-        <w:rPr>
-          <w:rFonts w:ascii="微软雅黑" w:eastAsia="微软雅黑" w:hAnsi="微软雅黑" w:hint="eastAsia"/>
-        </w:rPr>
-        <w:t>使用新口令接入WLAN</w:t>
-      </w:r>
-      <w:r>
-        <w:rPr>
-          <w:rFonts w:ascii="微软雅黑" w:eastAsia="微软雅黑" w:hAnsi="微软雅黑" w:hint="eastAsia"/>
-        </w:rPr>
-        <w:t>，w</w:t>
-      </w:r>
-      <w:r>
-        <w:rPr>
-          <w:rFonts w:ascii="微软雅黑" w:eastAsia="微软雅黑" w:hAnsi="微软雅黑"/>
-        </w:rPr>
-        <w:t>pa_supplicant</w:t>
-      </w:r>
-      <w:r>
-        <w:rPr>
-          <w:rFonts w:ascii="微软雅黑" w:eastAsia="微软雅黑" w:hAnsi="微软雅黑" w:hint="eastAsia"/>
-        </w:rPr>
-        <w:t>又一次扫描WLAN列表，使用新口令接入WLAN。</w:t>
-      </w:r>
-    </w:p>
-    <w:p>
-      <w:pPr>
-        <w:rPr>
-          <w:rFonts w:ascii="微软雅黑" w:eastAsia="微软雅黑" w:hAnsi="微软雅黑"/>
-        </w:rPr>
-      </w:pPr>
-      <w:r>
-        <w:rPr>
-          <w:rFonts w:ascii="微软雅黑" w:eastAsia="微软雅黑" w:hAnsi="微软雅黑" w:hint="eastAsia"/>
-          <w:b/>
-        </w:rPr>
-        <w:t>现存在的问题：</w:t>
-      </w:r>
-      <w:r>
-        <w:rPr>
-          <w:rFonts w:ascii="微软雅黑" w:eastAsia="微软雅黑" w:hAnsi="微软雅黑" w:hint="eastAsia"/>
-        </w:rPr>
-        <w:t>通过w</w:t>
-      </w:r>
-      <w:r>
-        <w:rPr>
-          <w:rFonts w:ascii="微软雅黑" w:eastAsia="微软雅黑" w:hAnsi="微软雅黑"/>
-        </w:rPr>
-        <w:t>pa_</w:t>
-      </w:r>
-      <w:r>
-        <w:rPr>
-          <w:rFonts w:ascii="微软雅黑" w:eastAsia="微软雅黑" w:hAnsi="微软雅黑" w:hint="eastAsia"/>
-        </w:rPr>
-        <w:t>cli控制w</w:t>
-      </w:r>
-      <w:r>
-        <w:rPr>
-          <w:rFonts w:ascii="微软雅黑" w:eastAsia="微软雅黑" w:hAnsi="微软雅黑"/>
-        </w:rPr>
-        <w:t>pa_supplicant</w:t>
-      </w:r>
-      <w:r>
-        <w:rPr>
-          <w:rFonts w:ascii="微软雅黑" w:eastAsia="微软雅黑" w:hAnsi="微软雅黑" w:hint="eastAsia"/>
-        </w:rPr>
-        <w:t>的实时性并不好，即延迟比较大，比较影响性能。目前的延时是大概3</w:t>
-      </w:r>
-      <w:r>
-        <w:rPr>
-          <w:rFonts w:ascii="微软雅黑" w:eastAsia="微软雅黑" w:hAnsi="微软雅黑"/>
-        </w:rPr>
-        <w:t>.8</w:t>
-      </w:r>
-      <w:r>
-        <w:rPr>
-          <w:rFonts w:ascii="微软雅黑" w:eastAsia="微软雅黑" w:hAnsi="微软雅黑" w:hint="eastAsia"/>
-        </w:rPr>
-        <w:t>秒，理想情况是2</w:t>
-      </w:r>
-      <w:r>
-        <w:rPr>
-          <w:rFonts w:ascii="微软雅黑" w:eastAsia="微软雅黑" w:hAnsi="微软雅黑"/>
-        </w:rPr>
-        <w:t>.4</w:t>
-      </w:r>
-      <w:r>
-        <w:rPr>
-          <w:rFonts w:ascii="微软雅黑" w:eastAsia="微软雅黑" w:hAnsi="微软雅黑" w:hint="eastAsia"/>
-        </w:rPr>
-        <w:t>秒左右，即静态口令连接的效果。</w:t>
-      </w:r>
-    </w:p>
-    <w:p>
-      <w:pPr>
-        <w:rPr>
-          <w:rFonts w:ascii="微软雅黑" w:eastAsia="微软雅黑" w:hAnsi="微软雅黑"/>
-        </w:rPr>
-      </w:pPr>
-      <w:r>
-        <w:rPr>
-          <w:rFonts w:ascii="微软雅黑" w:eastAsia="微软雅黑" w:hAnsi="微软雅黑" w:hint="eastAsia"/>
-          <w:b/>
-        </w:rPr>
-        <w:t>延迟发生的</w:t>
-      </w:r>
-      <w:r>
-        <w:rPr>
-          <w:rFonts w:ascii="微软雅黑" w:eastAsia="微软雅黑" w:hAnsi="微软雅黑" w:hint="eastAsia"/>
-          <w:b/>
-        </w:rPr>
-        <w:t>连接过程：</w:t>
-      </w:r>
-      <w:r>
-        <w:rPr>
-          <w:rFonts w:ascii="微软雅黑" w:eastAsia="微软雅黑" w:hAnsi="微软雅黑" w:hint="eastAsia"/>
-        </w:rPr>
-        <w:t>hostapd更新口令，在更新口令的过程中，它会断开所有移动终端的连接，这时候w</w:t>
-      </w:r>
-      <w:r>
-        <w:rPr>
-          <w:rFonts w:ascii="微软雅黑" w:eastAsia="微软雅黑" w:hAnsi="微软雅黑"/>
-        </w:rPr>
-        <w:t>pa_supplicant</w:t>
-      </w:r>
-      <w:r>
-        <w:rPr>
-          <w:rFonts w:ascii="微软雅黑" w:eastAsia="微软雅黑" w:hAnsi="微软雅黑" w:hint="eastAsia"/>
-        </w:rPr>
-        <w:t>会扫描附近WLAN列表，试图重新接入WLAN，但是使用</w:t>
-      </w:r>
-      <w:r>
-        <w:rPr>
-          <w:rFonts w:ascii="微软雅黑" w:eastAsia="微软雅黑" w:hAnsi="微软雅黑" w:hint="eastAsia"/>
-        </w:rPr>
-        <w:lastRenderedPageBreak/>
-        <w:t>的口令是更新前的旧口令。w</w:t>
+        <w:t>会扫描附近WLAN列表，试图重新接入WLAN，但是使用的口令是更新前的旧口令。w</w:t>
       </w:r>
       <w:r>
         <w:rPr>
@@ -787,24 +780,119 @@
     <w:p>
       <w:pPr>
         <w:rPr>
-          <w:rFonts w:ascii="微软雅黑" w:eastAsia="微软雅黑" w:hAnsi="微软雅黑" w:hint="eastAsia"/>
-        </w:rPr>
-      </w:pPr>
+          <w:rFonts w:ascii="微软雅黑" w:eastAsia="微软雅黑" w:hAnsi="微软雅黑"/>
+        </w:rPr>
+      </w:pPr>
+      <w:r>
+        <w:rPr>
+          <w:rFonts w:ascii="微软雅黑" w:eastAsia="微软雅黑" w:hAnsi="微软雅黑" w:hint="eastAsia"/>
+          <w:b/>
+        </w:rPr>
+        <w:t>长期目标：</w:t>
+      </w:r>
+      <w:r>
+        <w:rPr>
+          <w:rFonts w:ascii="微软雅黑" w:eastAsia="微软雅黑" w:hAnsi="微软雅黑" w:hint="eastAsia"/>
+        </w:rPr>
+        <w:t>测试多个移动端同时接入WLAN，看是否会影响性能，以及尝试解决hostapd重启问题，使hostapd在不重启的情况下更新口令。</w:t>
+      </w:r>
+    </w:p>
+    <w:p>
+      <w:pPr>
+        <w:pStyle w:val="1"/>
+        <w:rPr>
+          <w:rFonts w:ascii="微软雅黑" w:eastAsia="微软雅黑" w:hAnsi="微软雅黑"/>
+          <w:sz w:val="28"/>
+          <w:szCs w:val="28"/>
+        </w:rPr>
+      </w:pPr>
+      <w:r>
+        <w:rPr>
+          <w:rFonts w:ascii="微软雅黑" w:eastAsia="微软雅黑" w:hAnsi="微软雅黑" w:hint="eastAsia"/>
+          <w:sz w:val="28"/>
+          <w:szCs w:val="28"/>
+        </w:rPr>
+        <w:lastRenderedPageBreak/>
+        <w:t>1</w:t>
+      </w:r>
+      <w:r>
+        <w:rPr>
+          <w:rFonts w:ascii="微软雅黑" w:eastAsia="微软雅黑" w:hAnsi="微软雅黑"/>
+          <w:sz w:val="28"/>
+          <w:szCs w:val="28"/>
+        </w:rPr>
+        <w:t>018</w:t>
+      </w:r>
+      <w:r>
+        <w:rPr>
+          <w:rFonts w:ascii="微软雅黑" w:eastAsia="微软雅黑" w:hAnsi="微软雅黑" w:hint="eastAsia"/>
+          <w:sz w:val="28"/>
+          <w:szCs w:val="28"/>
+        </w:rPr>
+        <w:t>年6月2</w:t>
+      </w:r>
+      <w:r>
+        <w:rPr>
+          <w:rFonts w:ascii="微软雅黑" w:eastAsia="微软雅黑" w:hAnsi="微软雅黑"/>
+          <w:sz w:val="28"/>
+          <w:szCs w:val="28"/>
+        </w:rPr>
+        <w:t>3</w:t>
+      </w:r>
+      <w:r>
+        <w:rPr>
+          <w:rFonts w:ascii="微软雅黑" w:eastAsia="微软雅黑" w:hAnsi="微软雅黑" w:hint="eastAsia"/>
+          <w:sz w:val="28"/>
+          <w:szCs w:val="28"/>
+        </w:rPr>
+        <w:t>日</w:t>
+      </w:r>
+    </w:p>
+    <w:p>
+      <w:pPr>
+        <w:rPr>
+          <w:rFonts w:ascii="微软雅黑" w:eastAsia="微软雅黑" w:hAnsi="微软雅黑"/>
+        </w:rPr>
+      </w:pPr>
+      <w:r>
+        <w:rPr>
+          <w:rFonts w:ascii="微软雅黑" w:eastAsia="微软雅黑" w:hAnsi="微软雅黑" w:hint="eastAsia"/>
+        </w:rPr>
+        <w:t>阅读陈逸恺师兄</w:t>
+      </w:r>
+      <w:r>
+        <w:rPr>
+          <w:rFonts w:ascii="微软雅黑" w:eastAsia="微软雅黑" w:hAnsi="微软雅黑" w:hint="eastAsia"/>
+        </w:rPr>
+        <w:t>论文的几点思考：</w:t>
+      </w:r>
+    </w:p>
+    <w:p>
+      <w:pPr>
+        <w:rPr>
+          <w:rFonts w:ascii="微软雅黑" w:eastAsia="微软雅黑" w:hAnsi="微软雅黑" w:hint="eastAsia"/>
+        </w:rPr>
+      </w:pPr>
+      <w:r>
+        <w:rPr>
+          <w:rFonts w:ascii="微软雅黑" w:eastAsia="微软雅黑" w:hAnsi="微软雅黑" w:hint="eastAsia"/>
+        </w:rPr>
+        <w:t>1</w:t>
+      </w:r>
+      <w:r>
+        <w:rPr>
+          <w:rFonts w:ascii="微软雅黑" w:eastAsia="微软雅黑" w:hAnsi="微软雅黑"/>
+        </w:rPr>
+        <w:t>.</w:t>
+      </w:r>
+      <w:r>
+        <w:rPr>
+          <w:rFonts w:ascii="微软雅黑" w:eastAsia="微软雅黑" w:hAnsi="微软雅黑" w:hint="eastAsia"/>
+        </w:rPr>
+        <w:t>现阶段的设计，最大的问题是在口令更新后，移动端无法在第一时间内获得口令进行重新连接，那么是否可以在物理认证参数的产生和发布这里做做文章。比如：在口令失效前进行物理参数的产生与发布，在口令失效时移动端已经获取到了新的物理认证参数，并进行新口令的计算，一旦检测到现有口令已失效，立即用新的口令进行连接。假设在产生新的物理认证参数以及移动端计算新口令的过程中，原有的口令不会变，且依然可以与WLAN连接，即连接不会中断。即在口令失效前就计算下一个新的口令，作为一个副本保存，在现有口令失效后，立即切换到刚才计算的副本，获取最新有效口令进行连接。</w:t>
+      </w:r>
       <w:bookmarkStart w:id="0" w:name="_GoBack"/>
-      <w:r>
-        <w:rPr>
-          <w:rFonts w:ascii="微软雅黑" w:eastAsia="微软雅黑" w:hAnsi="微软雅黑" w:hint="eastAsia"/>
-          <w:b/>
-        </w:rPr>
-        <w:t>长期目标：</w:t>
-      </w:r>
       <w:bookmarkEnd w:id="0"/>
-      <w:r>
-        <w:rPr>
-          <w:rFonts w:ascii="微软雅黑" w:eastAsia="微软雅黑" w:hAnsi="微软雅黑" w:hint="eastAsia"/>
-        </w:rPr>
-        <w:t>测试多个移动端同时接入WLAN，看是否会影响性能，以及尝试解决hostapd重启问题，使hostapd在不重启的情况下更新口令。</w:t>
-      </w:r>
     </w:p>
     <w:sectPr>
       <w:pgSz w:w="11906" w:h="16838"/>
@@ -1309,6 +1397,28 @@
       <w:jc w:val="both"/>
     </w:pPr>
   </w:style>
+  <w:style w:type="paragraph" w:styleId="1">
+    <w:name w:val="heading 1"/>
+    <w:basedOn w:val="a"/>
+    <w:next w:val="a"/>
+    <w:link w:val="10"/>
+    <w:uiPriority w:val="9"/>
+    <w:qFormat/>
+    <w:rsid w:val="002112C2"/>
+    <w:pPr>
+      <w:keepNext/>
+      <w:keepLines/>
+      <w:spacing w:before="340" w:after="330" w:line="578" w:lineRule="auto"/>
+      <w:outlineLvl w:val="0"/>
+    </w:pPr>
+    <w:rPr>
+      <w:b/>
+      <w:bCs/>
+      <w:kern w:val="44"/>
+      <w:sz w:val="44"/>
+      <w:szCs w:val="44"/>
+    </w:rPr>
+  </w:style>
   <w:style w:type="character" w:default="1" w:styleId="a0">
     <w:name w:val="Default Paragraph Font"/>
     <w:uiPriority w:val="1"/>
@@ -1345,6 +1455,20 @@
     <w:pPr>
       <w:ind w:firstLineChars="200" w:firstLine="420"/>
     </w:pPr>
+  </w:style>
+  <w:style w:type="character" w:customStyle="1" w:styleId="10">
+    <w:name w:val="标题 1 字符"/>
+    <w:basedOn w:val="a0"/>
+    <w:link w:val="1"/>
+    <w:uiPriority w:val="9"/>
+    <w:rsid w:val="002112C2"/>
+    <w:rPr>
+      <w:b/>
+      <w:bCs/>
+      <w:kern w:val="44"/>
+      <w:sz w:val="44"/>
+      <w:szCs w:val="44"/>
+    </w:rPr>
   </w:style>
 </w:styles>
 </file>

--- a/Progress_WLAN.docx
+++ b/Progress_WLAN.docx
@@ -2,21 +2,232 @@
 <file path=word/document.xml><?xml version="1.0" encoding="utf-8"?>
 <w:document xmlns:wpc="http://schemas.microsoft.com/office/word/2010/wordprocessingCanvas" xmlns:cx="http://schemas.microsoft.com/office/drawing/2014/chartex" xmlns:mc="http://schemas.openxmlformats.org/markup-compatibility/2006" xmlns:o="urn:schemas-microsoft-com:office:office" xmlns:r="http://schemas.openxmlformats.org/officeDocument/2006/relationships" xmlns:m="http://schemas.openxmlformats.org/officeDocument/2006/math" xmlns:v="urn:schemas-microsoft-com:vml" xmlns:wp14="http://schemas.microsoft.com/office/word/2010/wordprocessingDrawing" xmlns:wp="http://schemas.openxmlformats.org/drawingml/2006/wordprocessingDrawing" xmlns:w10="urn:schemas-microsoft-com:office:word" xmlns:w="http://schemas.openxmlformats.org/wordprocessingml/2006/main" xmlns:w14="http://schemas.microsoft.com/office/word/2010/wordml" xmlns:w15="http://schemas.microsoft.com/office/word/2012/wordml" xmlns:w16se="http://schemas.microsoft.com/office/word/2015/wordml/symex" xmlns:wpg="http://schemas.microsoft.com/office/word/2010/wordprocessingGroup" xmlns:wpi="http://schemas.microsoft.com/office/word/2010/wordprocessingInk" xmlns:wne="http://schemas.microsoft.com/office/word/2006/wordml" xmlns:wps="http://schemas.microsoft.com/office/word/2010/wordprocessingShape" mc:Ignorable="w14 w15 w16se wp14">
   <w:body>
+    <w:sdt>
+      <w:sdtPr>
+        <w:rPr>
+          <w:lang w:val="zh-CN"/>
+        </w:rPr>
+        <w:id w:val="924149461"/>
+        <w:docPartObj>
+          <w:docPartGallery w:val="Table of Contents"/>
+          <w:docPartUnique/>
+        </w:docPartObj>
+      </w:sdtPr>
+      <w:sdtEndPr>
+        <w:rPr>
+          <w:rFonts w:asciiTheme="minorHAnsi" w:eastAsiaTheme="minorEastAsia" w:hAnsiTheme="minorHAnsi" w:cstheme="minorBidi"/>
+          <w:b/>
+          <w:bCs/>
+          <w:color w:val="auto"/>
+          <w:kern w:val="2"/>
+          <w:sz w:val="21"/>
+          <w:szCs w:val="22"/>
+        </w:rPr>
+      </w:sdtEndPr>
+      <w:sdtContent>
+        <w:p>
+          <w:pPr>
+            <w:pStyle w:val="TOC"/>
+            <w:jc w:val="center"/>
+          </w:pPr>
+          <w:r>
+            <w:rPr>
+              <w:lang w:val="zh-CN"/>
+            </w:rPr>
+            <w:t>目录</w:t>
+          </w:r>
+        </w:p>
+        <w:p>
+          <w:pPr>
+            <w:pStyle w:val="11"/>
+            <w:tabs>
+              <w:tab w:val="right" w:leader="dot" w:pos="8296"/>
+            </w:tabs>
+            <w:rPr>
+              <w:noProof/>
+            </w:rPr>
+          </w:pPr>
+          <w:r>
+            <w:fldChar w:fldCharType="begin"/>
+          </w:r>
+          <w:r>
+            <w:instrText xml:space="preserve"> TOC \o "1-3" \h \z \u </w:instrText>
+          </w:r>
+          <w:r>
+            <w:fldChar w:fldCharType="separate"/>
+          </w:r>
+          <w:hyperlink w:anchor="_Toc517512085" w:history="1">
+            <w:r>
+              <w:rPr>
+                <w:rStyle w:val="a4"/>
+                <w:rFonts w:ascii="微软雅黑" w:eastAsia="微软雅黑" w:hAnsi="微软雅黑"/>
+                <w:noProof/>
+              </w:rPr>
+              <w:t>2018年6月6日</w:t>
+            </w:r>
+            <w:r>
+              <w:rPr>
+                <w:noProof/>
+                <w:webHidden/>
+              </w:rPr>
+              <w:tab/>
+            </w:r>
+            <w:r>
+              <w:rPr>
+                <w:noProof/>
+                <w:webHidden/>
+              </w:rPr>
+              <w:fldChar w:fldCharType="begin"/>
+            </w:r>
+            <w:r>
+              <w:rPr>
+                <w:noProof/>
+                <w:webHidden/>
+              </w:rPr>
+              <w:instrText xml:space="preserve"> PAGEREF _Toc517512085 \h </w:instrText>
+            </w:r>
+            <w:r>
+              <w:rPr>
+                <w:noProof/>
+                <w:webHidden/>
+              </w:rPr>
+            </w:r>
+            <w:r>
+              <w:rPr>
+                <w:noProof/>
+                <w:webHidden/>
+              </w:rPr>
+              <w:fldChar w:fldCharType="separate"/>
+            </w:r>
+            <w:r>
+              <w:rPr>
+                <w:noProof/>
+                <w:webHidden/>
+              </w:rPr>
+              <w:t>2</w:t>
+            </w:r>
+            <w:r>
+              <w:rPr>
+                <w:noProof/>
+                <w:webHidden/>
+              </w:rPr>
+              <w:fldChar w:fldCharType="end"/>
+            </w:r>
+          </w:hyperlink>
+        </w:p>
+        <w:p>
+          <w:pPr>
+            <w:pStyle w:val="11"/>
+            <w:tabs>
+              <w:tab w:val="right" w:leader="dot" w:pos="8296"/>
+            </w:tabs>
+            <w:rPr>
+              <w:noProof/>
+            </w:rPr>
+          </w:pPr>
+          <w:hyperlink w:anchor="_Toc517512086" w:history="1">
+            <w:r>
+              <w:rPr>
+                <w:rStyle w:val="a4"/>
+                <w:rFonts w:ascii="微软雅黑" w:eastAsia="微软雅黑" w:hAnsi="微软雅黑"/>
+                <w:noProof/>
+              </w:rPr>
+              <w:t>2018年6月23日</w:t>
+            </w:r>
+            <w:r>
+              <w:rPr>
+                <w:noProof/>
+                <w:webHidden/>
+              </w:rPr>
+              <w:tab/>
+            </w:r>
+            <w:r>
+              <w:rPr>
+                <w:noProof/>
+                <w:webHidden/>
+              </w:rPr>
+              <w:fldChar w:fldCharType="begin"/>
+            </w:r>
+            <w:r>
+              <w:rPr>
+                <w:noProof/>
+                <w:webHidden/>
+              </w:rPr>
+              <w:instrText xml:space="preserve"> PAGEREF _Toc517512086 \h </w:instrText>
+            </w:r>
+            <w:r>
+              <w:rPr>
+                <w:noProof/>
+                <w:webHidden/>
+              </w:rPr>
+            </w:r>
+            <w:r>
+              <w:rPr>
+                <w:noProof/>
+                <w:webHidden/>
+              </w:rPr>
+              <w:fldChar w:fldCharType="separate"/>
+            </w:r>
+            <w:r>
+              <w:rPr>
+                <w:noProof/>
+                <w:webHidden/>
+              </w:rPr>
+              <w:t>4</w:t>
+            </w:r>
+            <w:r>
+              <w:rPr>
+                <w:noProof/>
+                <w:webHidden/>
+              </w:rPr>
+              <w:fldChar w:fldCharType="end"/>
+            </w:r>
+          </w:hyperlink>
+        </w:p>
+        <w:p>
+          <w:r>
+            <w:rPr>
+              <w:b/>
+              <w:bCs/>
+              <w:lang w:val="zh-CN"/>
+            </w:rPr>
+            <w:fldChar w:fldCharType="end"/>
+          </w:r>
+        </w:p>
+      </w:sdtContent>
+    </w:sdt>
+    <w:p>
+      <w:pPr>
+        <w:widowControl/>
+        <w:jc w:val="left"/>
+        <w:rPr>
+          <w:rFonts w:hint="eastAsia"/>
+        </w:rPr>
+      </w:pPr>
+      <w:r>
+        <w:br w:type="page"/>
+      </w:r>
+    </w:p>
     <w:p>
       <w:pPr>
         <w:pStyle w:val="1"/>
         <w:rPr>
+          <w:rFonts w:ascii="微软雅黑" w:eastAsia="微软雅黑" w:hAnsi="微软雅黑"/>
           <w:sz w:val="28"/>
           <w:szCs w:val="28"/>
         </w:rPr>
       </w:pPr>
-      <w:r>
-        <w:rPr>
+      <w:bookmarkStart w:id="0" w:name="_Toc517512085"/>
+      <w:r>
+        <w:rPr>
+          <w:rFonts w:ascii="微软雅黑" w:eastAsia="微软雅黑" w:hAnsi="微软雅黑"/>
           <w:sz w:val="28"/>
           <w:szCs w:val="28"/>
         </w:rPr>
+        <w:lastRenderedPageBreak/>
         <w:t>2018年6月6日</w:t>
       </w:r>
+      <w:bookmarkEnd w:id="0"/>
     </w:p>
     <w:p>
       <w:pPr>
@@ -806,14 +1017,15 @@
           <w:szCs w:val="28"/>
         </w:rPr>
       </w:pPr>
-      <w:r>
-        <w:rPr>
-          <w:rFonts w:ascii="微软雅黑" w:eastAsia="微软雅黑" w:hAnsi="微软雅黑" w:hint="eastAsia"/>
+      <w:bookmarkStart w:id="1" w:name="_Toc517512086"/>
+      <w:r>
+        <w:rPr>
+          <w:rFonts w:ascii="微软雅黑" w:eastAsia="微软雅黑" w:hAnsi="微软雅黑"/>
           <w:sz w:val="28"/>
           <w:szCs w:val="28"/>
         </w:rPr>
         <w:lastRenderedPageBreak/>
-        <w:t>1</w:t>
+        <w:t>2</w:t>
       </w:r>
       <w:r>
         <w:rPr>
@@ -847,6 +1059,7 @@
         </w:rPr>
         <w:t>日</w:t>
       </w:r>
+      <w:bookmarkEnd w:id="1"/>
     </w:p>
     <w:p>
       <w:pPr>
@@ -869,30 +1082,43 @@
     </w:p>
     <w:p>
       <w:pPr>
-        <w:rPr>
-          <w:rFonts w:ascii="微软雅黑" w:eastAsia="微软雅黑" w:hAnsi="微软雅黑" w:hint="eastAsia"/>
-        </w:rPr>
-      </w:pPr>
-      <w:r>
-        <w:rPr>
-          <w:rFonts w:ascii="微软雅黑" w:eastAsia="微软雅黑" w:hAnsi="微软雅黑" w:hint="eastAsia"/>
-        </w:rPr>
-        <w:t>1</w:t>
-      </w:r>
-      <w:r>
-        <w:rPr>
-          <w:rFonts w:ascii="微软雅黑" w:eastAsia="微软雅黑" w:hAnsi="微软雅黑"/>
-        </w:rPr>
-        <w:t>.</w:t>
-      </w:r>
+        <w:pStyle w:val="a3"/>
+        <w:numPr>
+          <w:ilvl w:val="0"/>
+          <w:numId w:val="2"/>
+        </w:numPr>
+        <w:ind w:firstLineChars="0"/>
+        <w:rPr>
+          <w:rFonts w:ascii="微软雅黑" w:eastAsia="微软雅黑" w:hAnsi="微软雅黑"/>
+        </w:rPr>
+      </w:pPr>
       <w:r>
         <w:rPr>
           <w:rFonts w:ascii="微软雅黑" w:eastAsia="微软雅黑" w:hAnsi="微软雅黑" w:hint="eastAsia"/>
         </w:rPr>
         <w:t>现阶段的设计，最大的问题是在口令更新后，移动端无法在第一时间内获得口令进行重新连接，那么是否可以在物理认证参数的产生和发布这里做做文章。比如：在口令失效前进行物理参数的产生与发布，在口令失效时移动端已经获取到了新的物理认证参数，并进行新口令的计算，一旦检测到现有口令已失效，立即用新的口令进行连接。假设在产生新的物理认证参数以及移动端计算新口令的过程中，原有的口令不会变，且依然可以与WLAN连接，即连接不会中断。即在口令失效前就计算下一个新的口令，作为一个副本保存，在现有口令失效后，立即切换到刚才计算的副本，获取最新有效口令进行连接。</w:t>
       </w:r>
-      <w:bookmarkStart w:id="0" w:name="_GoBack"/>
-      <w:bookmarkEnd w:id="0"/>
+    </w:p>
+    <w:p>
+      <w:pPr>
+        <w:pStyle w:val="a3"/>
+        <w:numPr>
+          <w:ilvl w:val="0"/>
+          <w:numId w:val="2"/>
+        </w:numPr>
+        <w:ind w:firstLineChars="0"/>
+        <w:rPr>
+          <w:rFonts w:ascii="微软雅黑" w:eastAsia="微软雅黑" w:hAnsi="微软雅黑" w:hint="eastAsia"/>
+        </w:rPr>
+      </w:pPr>
+      <w:r>
+        <w:rPr>
+          <w:rFonts w:ascii="微软雅黑" w:eastAsia="微软雅黑" w:hAnsi="微软雅黑" w:hint="eastAsia"/>
+        </w:rPr>
+        <w:t>论文后面提出了我上面的小思考，即提前获取物理认证参数。但是后面又提出以序列号为标准判断口令是否更新以及更新了几次。如果缺少了时间标准，那么提前获取物理认证参数就变得不可行，无法在移动端预测该口令的失效时间。所以，是否可以对每次的口令引入一个计时器或者时间标准，可以在移动端判断该口令的失效时间，以方便判断何时提前获取物理认证参数，计算新的口令，减少时间延时。</w:t>
+      </w:r>
+      <w:bookmarkStart w:id="2" w:name="_GoBack"/>
+      <w:bookmarkEnd w:id="2"/>
     </w:p>
     <w:sectPr>
       <w:pgSz w:w="11906" w:h="16838"/>
@@ -996,8 +1222,100 @@
       </w:pPr>
     </w:lvl>
   </w:abstractNum>
+  <w:abstractNum w:abstractNumId="1" w15:restartNumberingAfterBreak="0">
+    <w:nsid w:val="6E9222A6"/>
+    <w:multiLevelType w:val="hybridMultilevel"/>
+    <w:tmpl w:val="B98A8B0E"/>
+    <w:lvl w:ilvl="0" w:tplc="C0482EFA">
+      <w:start w:val="1"/>
+      <w:numFmt w:val="decimal"/>
+      <w:lvlText w:val="%1."/>
+      <w:lvlJc w:val="left"/>
+      <w:pPr>
+        <w:ind w:left="360" w:hanging="360"/>
+      </w:pPr>
+      <w:rPr>
+        <w:rFonts w:hint="default"/>
+      </w:rPr>
+    </w:lvl>
+    <w:lvl w:ilvl="1" w:tplc="04090019" w:tentative="1">
+      <w:start w:val="1"/>
+      <w:numFmt w:val="lowerLetter"/>
+      <w:lvlText w:val="%2)"/>
+      <w:lvlJc w:val="left"/>
+      <w:pPr>
+        <w:ind w:left="840" w:hanging="420"/>
+      </w:pPr>
+    </w:lvl>
+    <w:lvl w:ilvl="2" w:tplc="0409001B" w:tentative="1">
+      <w:start w:val="1"/>
+      <w:numFmt w:val="lowerRoman"/>
+      <w:lvlText w:val="%3."/>
+      <w:lvlJc w:val="right"/>
+      <w:pPr>
+        <w:ind w:left="1260" w:hanging="420"/>
+      </w:pPr>
+    </w:lvl>
+    <w:lvl w:ilvl="3" w:tplc="0409000F" w:tentative="1">
+      <w:start w:val="1"/>
+      <w:numFmt w:val="decimal"/>
+      <w:lvlText w:val="%4."/>
+      <w:lvlJc w:val="left"/>
+      <w:pPr>
+        <w:ind w:left="1680" w:hanging="420"/>
+      </w:pPr>
+    </w:lvl>
+    <w:lvl w:ilvl="4" w:tplc="04090019" w:tentative="1">
+      <w:start w:val="1"/>
+      <w:numFmt w:val="lowerLetter"/>
+      <w:lvlText w:val="%5)"/>
+      <w:lvlJc w:val="left"/>
+      <w:pPr>
+        <w:ind w:left="2100" w:hanging="420"/>
+      </w:pPr>
+    </w:lvl>
+    <w:lvl w:ilvl="5" w:tplc="0409001B" w:tentative="1">
+      <w:start w:val="1"/>
+      <w:numFmt w:val="lowerRoman"/>
+      <w:lvlText w:val="%6."/>
+      <w:lvlJc w:val="right"/>
+      <w:pPr>
+        <w:ind w:left="2520" w:hanging="420"/>
+      </w:pPr>
+    </w:lvl>
+    <w:lvl w:ilvl="6" w:tplc="0409000F" w:tentative="1">
+      <w:start w:val="1"/>
+      <w:numFmt w:val="decimal"/>
+      <w:lvlText w:val="%7."/>
+      <w:lvlJc w:val="left"/>
+      <w:pPr>
+        <w:ind w:left="2940" w:hanging="420"/>
+      </w:pPr>
+    </w:lvl>
+    <w:lvl w:ilvl="7" w:tplc="04090019" w:tentative="1">
+      <w:start w:val="1"/>
+      <w:numFmt w:val="lowerLetter"/>
+      <w:lvlText w:val="%8)"/>
+      <w:lvlJc w:val="left"/>
+      <w:pPr>
+        <w:ind w:left="3360" w:hanging="420"/>
+      </w:pPr>
+    </w:lvl>
+    <w:lvl w:ilvl="8" w:tplc="0409001B" w:tentative="1">
+      <w:start w:val="1"/>
+      <w:numFmt w:val="lowerRoman"/>
+      <w:lvlText w:val="%9."/>
+      <w:lvlJc w:val="right"/>
+      <w:pPr>
+        <w:ind w:left="3780" w:hanging="420"/>
+      </w:pPr>
+    </w:lvl>
+  </w:abstractNum>
   <w:num w:numId="1">
     <w:abstractNumId w:val="0"/>
+  </w:num>
+  <w:num w:numId="2">
+    <w:abstractNumId w:val="1"/>
   </w:num>
 </w:numbering>
 </file>
@@ -1470,6 +1788,50 @@
       <w:szCs w:val="44"/>
     </w:rPr>
   </w:style>
+  <w:style w:type="paragraph" w:styleId="TOC">
+    <w:name w:val="TOC Heading"/>
+    <w:basedOn w:val="1"/>
+    <w:next w:val="a"/>
+    <w:uiPriority w:val="39"/>
+    <w:unhideWhenUsed/>
+    <w:qFormat/>
+    <w:rsid w:val="00EA4238"/>
+    <w:pPr>
+      <w:widowControl/>
+      <w:spacing w:before="240" w:after="0" w:line="259" w:lineRule="auto"/>
+      <w:jc w:val="left"/>
+      <w:outlineLvl w:val="9"/>
+    </w:pPr>
+    <w:rPr>
+      <w:rFonts w:asciiTheme="majorHAnsi" w:eastAsiaTheme="majorEastAsia" w:hAnsiTheme="majorHAnsi" w:cstheme="majorBidi"/>
+      <w:b w:val="0"/>
+      <w:bCs w:val="0"/>
+      <w:color w:val="2E74B5" w:themeColor="accent1" w:themeShade="BF"/>
+      <w:kern w:val="0"/>
+      <w:sz w:val="32"/>
+      <w:szCs w:val="32"/>
+    </w:rPr>
+  </w:style>
+  <w:style w:type="paragraph" w:styleId="11">
+    <w:name w:val="toc 1"/>
+    <w:basedOn w:val="a"/>
+    <w:next w:val="a"/>
+    <w:autoRedefine/>
+    <w:uiPriority w:val="39"/>
+    <w:unhideWhenUsed/>
+    <w:rsid w:val="00EA4238"/>
+  </w:style>
+  <w:style w:type="character" w:styleId="a4">
+    <w:name w:val="Hyperlink"/>
+    <w:basedOn w:val="a0"/>
+    <w:uiPriority w:val="99"/>
+    <w:unhideWhenUsed/>
+    <w:rsid w:val="00EA4238"/>
+    <w:rPr>
+      <w:color w:val="0563C1" w:themeColor="hyperlink"/>
+      <w:u w:val="single"/>
+    </w:rPr>
+  </w:style>
 </w:styles>
 </file>
 
@@ -1732,4 +2094,16 @@
     </a:ext>
   </a:extLst>
 </a:theme>
+</file>
+
+<file path=customXml/item1.xml><?xml version="1.0" encoding="utf-8"?>
+<b:Sources xmlns:b="http://schemas.openxmlformats.org/officeDocument/2006/bibliography" xmlns="http://schemas.openxmlformats.org/officeDocument/2006/bibliography" SelectedStyle="\APASixthEditionOfficeOnline.xsl" StyleName="APA" Version="6"/>
+</file>
+
+<file path=customXml/itemProps1.xml><?xml version="1.0" encoding="utf-8"?>
+<ds:datastoreItem xmlns:ds="http://schemas.openxmlformats.org/officeDocument/2006/customXml" ds:itemID="{727AD14F-C0EC-49BD-8E4E-297CEF99B6D3}">
+  <ds:schemaRefs>
+    <ds:schemaRef ds:uri="http://schemas.openxmlformats.org/officeDocument/2006/bibliography"/>
+  </ds:schemaRefs>
+</ds:datastoreItem>
 </file>